--- a/documents/Report-project.docx
+++ b/documents/Report-project.docx
@@ -803,7 +803,20 @@
                 <w:lang w:val="vi-VN"/>
               </w:rPr>
               <w:lastRenderedPageBreak/>
-              <w:t>tạo tài khoản với vai trò định sẵn để tham gia vào thị trường</w:t>
+              <w:t>tạo tài khoản</w:t>
+            </w:r>
+            <w:r>
+              <w:rPr>
+                <w:rFonts w:hint="eastAsia"/>
+                <w:lang w:val="vi-VN"/>
+              </w:rPr>
+              <w:t xml:space="preserve"> </w:t>
+            </w:r>
+            <w:r>
+              <w:rPr>
+                <w:lang w:val="vi-VN"/>
+              </w:rPr>
+              <w:t>để tham gia vào thị trường</w:t>
             </w:r>
           </w:p>
         </w:tc>
@@ -1160,192 +1173,19 @@
     </w:p>
     <w:p>
       <w:pPr>
-        <w:pStyle w:val="ListParagraph"/>
-        <w:rPr>
-          <w:lang w:val="vi-VN"/>
-        </w:rPr>
-      </w:pPr>
-    </w:p>
-    <w:p>
-      <w:pPr>
-        <w:pStyle w:val="Heading1"/>
-        <w:numPr>
-          <w:ilvl w:val="0"/>
-          <w:numId w:val="1"/>
-        </w:numPr>
-        <w:rPr>
-          <w:rFonts w:cs="Times New Roman"/>
-          <w:lang w:val="vi-VN"/>
-        </w:rPr>
-      </w:pPr>
-      <w:r>
-        <w:rPr>
-          <w:rFonts w:cs="Times New Roman"/>
+        <w:keepNext/>
+      </w:pPr>
+      <w:r>
+        <w:rPr>
           <w:noProof/>
+          <w:lang w:val="vi-VN"/>
         </w:rPr>
         <w:lastRenderedPageBreak/>
-        <mc:AlternateContent>
-          <mc:Choice Requires="wps">
-            <w:drawing>
-              <wp:anchor distT="0" distB="0" distL="114300" distR="114300" simplePos="0" relativeHeight="251660288" behindDoc="0" locked="0" layoutInCell="1" allowOverlap="1" wp14:anchorId="64E717DD" wp14:editId="49250A7D">
-                <wp:simplePos x="0" y="0"/>
-                <wp:positionH relativeFrom="column">
-                  <wp:posOffset>0</wp:posOffset>
-                </wp:positionH>
-                <wp:positionV relativeFrom="paragraph">
-                  <wp:posOffset>5311140</wp:posOffset>
-                </wp:positionV>
-                <wp:extent cx="5943600" cy="635"/>
-                <wp:effectExtent l="0" t="0" r="0" b="0"/>
-                <wp:wrapSquare wrapText="bothSides"/>
-                <wp:docPr id="277774527" name="Text Box 1"/>
-                <wp:cNvGraphicFramePr/>
-                <a:graphic xmlns:a="http://schemas.openxmlformats.org/drawingml/2006/main">
-                  <a:graphicData uri="http://schemas.microsoft.com/office/word/2010/wordprocessingShape">
-                    <wps:wsp>
-                      <wps:cNvSpPr txBox="1"/>
-                      <wps:spPr>
-                        <a:xfrm>
-                          <a:off x="0" y="0"/>
-                          <a:ext cx="5943600" cy="635"/>
-                        </a:xfrm>
-                        <a:prstGeom prst="rect">
-                          <a:avLst/>
-                        </a:prstGeom>
-                        <a:solidFill>
-                          <a:prstClr val="white"/>
-                        </a:solidFill>
-                        <a:ln>
-                          <a:noFill/>
-                        </a:ln>
-                      </wps:spPr>
-                      <wps:txbx>
-                        <w:txbxContent>
-                          <w:p>
-                            <w:pPr>
-                              <w:pStyle w:val="Caption"/>
-                              <w:jc w:val="center"/>
-                              <w:rPr>
-                                <w:color w:val="333333"/>
-                                <w:szCs w:val="28"/>
-                                <w:lang w:val="vi-VN"/>
-                              </w:rPr>
-                            </w:pPr>
-                            <w:r>
-                              <w:t xml:space="preserve">Figure </w:t>
-                            </w:r>
-                            <w:r>
-                              <w:fldChar w:fldCharType="begin"/>
-                            </w:r>
-                            <w:r>
-                              <w:instrText xml:space="preserve"> SEQ Figure \* ARABIC </w:instrText>
-                            </w:r>
-                            <w:r>
-                              <w:fldChar w:fldCharType="separate"/>
-                            </w:r>
-                            <w:r>
-                              <w:rPr>
-                                <w:noProof/>
-                              </w:rPr>
-                              <w:t>1</w:t>
-                            </w:r>
-                            <w:r>
-                              <w:fldChar w:fldCharType="end"/>
-                            </w:r>
-                            <w:r>
-                              <w:rPr>
-                                <w:rFonts w:hint="eastAsia"/>
-                              </w:rPr>
-                              <w:t>: Use-case diagram for NFT marketplace system</w:t>
-                            </w:r>
-                          </w:p>
-                        </w:txbxContent>
-                      </wps:txbx>
-                      <wps:bodyPr rot="0" spcFirstLastPara="0" vertOverflow="overflow" horzOverflow="overflow" vert="horz" wrap="square" lIns="0" tIns="0" rIns="0" bIns="0" numCol="1" spcCol="0" rtlCol="0" fromWordArt="0" anchor="t" anchorCtr="0" forceAA="0" compatLnSpc="1">
-                        <a:prstTxWarp prst="textNoShape">
-                          <a:avLst/>
-                        </a:prstTxWarp>
-                        <a:spAutoFit/>
-                      </wps:bodyPr>
-                    </wps:wsp>
-                  </a:graphicData>
-                </a:graphic>
-              </wp:anchor>
-            </w:drawing>
-          </mc:Choice>
-          <mc:Fallback>
-            <w:pict>
-              <v:shapetype w14:anchorId="64E717DD" id="_x0000_t202" coordsize="21600,21600" o:spt="202" path="m,l,21600r21600,l21600,xe">
-                <v:stroke joinstyle="miter"/>
-                <v:path gradientshapeok="t" o:connecttype="rect"/>
-              </v:shapetype>
-              <v:shape id="Text Box 1" o:spid="_x0000_s1026" type="#_x0000_t202" style="position:absolute;left:0;text-align:left;margin-left:0;margin-top:418.2pt;width:468pt;height:.05pt;z-index:251660288;visibility:visible;mso-wrap-style:square;mso-wrap-distance-left:9pt;mso-wrap-distance-top:0;mso-wrap-distance-right:9pt;mso-wrap-distance-bottom:0;mso-position-horizontal:absolute;mso-position-horizontal-relative:text;mso-position-vertical:absolute;mso-position-vertical-relative:text;v-text-anchor:top" o:gfxdata="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" stroked="f">
-                <v:textbox style="mso-fit-shape-to-text:t" inset="0,0,0,0">
-                  <w:txbxContent>
-                    <w:p>
-                      <w:pPr>
-                        <w:pStyle w:val="Caption"/>
-                        <w:jc w:val="center"/>
-                        <w:rPr>
-                          <w:color w:val="333333"/>
-                          <w:szCs w:val="28"/>
-                          <w:lang w:val="vi-VN"/>
-                        </w:rPr>
-                      </w:pPr>
-                      <w:r>
-                        <w:t xml:space="preserve">Figure </w:t>
-                      </w:r>
-                      <w:r>
-                        <w:fldChar w:fldCharType="begin"/>
-                      </w:r>
-                      <w:r>
-                        <w:instrText xml:space="preserve"> SEQ Figure \* ARABIC </w:instrText>
-                      </w:r>
-                      <w:r>
-                        <w:fldChar w:fldCharType="separate"/>
-                      </w:r>
-                      <w:r>
-                        <w:rPr>
-                          <w:noProof/>
-                        </w:rPr>
-                        <w:t>1</w:t>
-                      </w:r>
-                      <w:r>
-                        <w:fldChar w:fldCharType="end"/>
-                      </w:r>
-                      <w:r>
-                        <w:rPr>
-                          <w:rFonts w:hint="eastAsia"/>
-                        </w:rPr>
-                        <w:t>: Use-case diagram for NFT marketplace system</w:t>
-                      </w:r>
-                    </w:p>
-                  </w:txbxContent>
-                </v:textbox>
-                <w10:wrap type="square"/>
-              </v:shape>
-            </w:pict>
-          </mc:Fallback>
-        </mc:AlternateContent>
-      </w:r>
-      <w:r>
-        <w:rPr>
-          <w:rFonts w:cs="Times New Roman"/>
-          <w:lang w:val="vi-VN"/>
-        </w:rPr>
         <w:drawing>
-          <wp:anchor distT="0" distB="0" distL="114300" distR="114300" simplePos="0" relativeHeight="251658240" behindDoc="0" locked="0" layoutInCell="1" allowOverlap="1" wp14:anchorId="102E5BEA" wp14:editId="5CBA2078">
-            <wp:simplePos x="0" y="0"/>
-            <wp:positionH relativeFrom="column">
-              <wp:posOffset>0</wp:posOffset>
-            </wp:positionH>
-            <wp:positionV relativeFrom="paragraph">
-              <wp:posOffset>-635</wp:posOffset>
-            </wp:positionV>
-            <wp:extent cx="5943600" cy="5253990"/>
-            <wp:effectExtent l="0" t="0" r="0" b="3810"/>
-            <wp:wrapSquare wrapText="bothSides"/>
-            <wp:docPr id="214750205" name="Picture 1"/>
+          <wp:inline distT="0" distB="0" distL="0" distR="0" wp14:anchorId="586AA747" wp14:editId="6BC0F837">
+            <wp:extent cx="5943600" cy="5200015"/>
+            <wp:effectExtent l="0" t="0" r="0" b="635"/>
+            <wp:docPr id="1097639712" name="Picture 1"/>
             <wp:cNvGraphicFramePr>
               <a:graphicFrameLocks xmlns:a="http://schemas.openxmlformats.org/drawingml/2006/main" noChangeAspect="1"/>
             </wp:cNvGraphicFramePr>
@@ -1353,7 +1193,7 @@
               <a:graphicData uri="http://schemas.openxmlformats.org/drawingml/2006/picture">
                 <pic:pic xmlns:pic="http://schemas.openxmlformats.org/drawingml/2006/picture">
                   <pic:nvPicPr>
-                    <pic:cNvPr id="214750205" name=""/>
+                    <pic:cNvPr id="1097639712" name="Picture 1097639712"/>
                     <pic:cNvPicPr/>
                   </pic:nvPicPr>
                   <pic:blipFill>
@@ -1371,7 +1211,7 @@
                   <pic:spPr>
                     <a:xfrm>
                       <a:off x="0" y="0"/>
-                      <a:ext cx="5943600" cy="5253990"/>
+                      <a:ext cx="5943600" cy="5200015"/>
                     </a:xfrm>
                     <a:prstGeom prst="rect">
                       <a:avLst/>
@@ -1380,23 +1220,87 @@
                 </pic:pic>
               </a:graphicData>
             </a:graphic>
-            <wp14:sizeRelV relativeFrom="margin">
-              <wp14:pctHeight>0</wp14:pctHeight>
-            </wp14:sizeRelV>
-          </wp:anchor>
+          </wp:inline>
         </w:drawing>
-      </w:r>
-      <w:r>
-        <w:rPr>
-          <w:rFonts w:cs="Times New Roman"/>
-          <w:lang w:val="vi-VN"/>
-        </w:rPr>
-        <w:t>Mô hình lớp (Class diagram)</w:t>
       </w:r>
     </w:p>
     <w:p>
       <w:pPr>
-        <w:rPr>
+        <w:pStyle w:val="Caption"/>
+        <w:jc w:val="center"/>
+        <w:rPr>
+          <w:lang w:val="vi-VN"/>
+        </w:rPr>
+      </w:pPr>
+      <w:r>
+        <w:t xml:space="preserve">Figure </w:t>
+      </w:r>
+      <w:r>
+        <w:fldChar w:fldCharType="begin"/>
+      </w:r>
+      <w:r>
+        <w:instrText xml:space="preserve"> SEQ Figure \* ARABIC </w:instrText>
+      </w:r>
+      <w:r>
+        <w:fldChar w:fldCharType="separate"/>
+      </w:r>
+      <w:r>
+        <w:rPr>
+          <w:noProof/>
+        </w:rPr>
+        <w:t>1</w:t>
+      </w:r>
+      <w:r>
+        <w:fldChar w:fldCharType="end"/>
+      </w:r>
+      <w:r>
+        <w:rPr>
+          <w:rFonts w:hint="eastAsia"/>
+        </w:rPr>
+        <w:t xml:space="preserve">: </w:t>
+      </w:r>
+      <w:r>
+        <w:t>Use-case diagram for application</w:t>
+      </w:r>
+    </w:p>
+    <w:p>
+      <w:pPr>
+        <w:pStyle w:val="Heading1"/>
+        <w:numPr>
+          <w:ilvl w:val="0"/>
+          <w:numId w:val="1"/>
+        </w:numPr>
+        <w:rPr>
+          <w:rFonts w:cs="Times New Roman"/>
+          <w:lang w:val="vi-VN"/>
+        </w:rPr>
+      </w:pPr>
+      <w:r>
+        <w:rPr>
+          <w:rFonts w:cs="Times New Roman"/>
+          <w:lang w:val="vi-VN"/>
+        </w:rPr>
+        <w:t>Mô hình lớp (Class diagram)</w:t>
+      </w:r>
+    </w:p>
+    <w:p>
+      <w:pPr>
+        <w:rPr>
+          <w:lang w:val="vi-VN"/>
+        </w:rPr>
+      </w:pPr>
+    </w:p>
+    <w:p>
+      <w:pPr>
+        <w:rPr>
+          <w:lang w:val="vi-VN"/>
+        </w:rPr>
+      </w:pPr>
+    </w:p>
+    <w:p>
+      <w:pPr>
+        <w:rPr>
+          <w:rFonts w:hint="eastAsia"/>
           <w:lang w:val="vi-VN"/>
         </w:rPr>
       </w:pPr>

--- a/documents/Report-project.docx
+++ b/documents/Report-project.docx
@@ -1296,14 +1296,115 @@
           <w:lang w:val="vi-VN"/>
         </w:rPr>
       </w:pPr>
+      <w:r>
+        <w:rPr>
+          <w:noProof/>
+          <w:lang w:val="vi-VN"/>
+        </w:rPr>
+        <w:lastRenderedPageBreak/>
+        <w:drawing>
+          <wp:inline distT="0" distB="0" distL="0" distR="0" wp14:anchorId="5B88E0B4" wp14:editId="2E1ED4B2">
+            <wp:extent cx="5943600" cy="5076825"/>
+            <wp:effectExtent l="0" t="0" r="0" b="9525"/>
+            <wp:docPr id="1679575373" name="Picture 1"/>
+            <wp:cNvGraphicFramePr>
+              <a:graphicFrameLocks xmlns:a="http://schemas.openxmlformats.org/drawingml/2006/main" noChangeAspect="1"/>
+            </wp:cNvGraphicFramePr>
+            <a:graphic xmlns:a="http://schemas.openxmlformats.org/drawingml/2006/main">
+              <a:graphicData uri="http://schemas.openxmlformats.org/drawingml/2006/picture">
+                <pic:pic xmlns:pic="http://schemas.openxmlformats.org/drawingml/2006/picture">
+                  <pic:nvPicPr>
+                    <pic:cNvPr id="1679575373" name=""/>
+                    <pic:cNvPicPr/>
+                  </pic:nvPicPr>
+                  <pic:blipFill>
+                    <a:blip r:embed="rId7"/>
+                    <a:stretch>
+                      <a:fillRect/>
+                    </a:stretch>
+                  </pic:blipFill>
+                  <pic:spPr>
+                    <a:xfrm>
+                      <a:off x="0" y="0"/>
+                      <a:ext cx="5943600" cy="5076825"/>
+                    </a:xfrm>
+                    <a:prstGeom prst="rect">
+                      <a:avLst/>
+                    </a:prstGeom>
+                  </pic:spPr>
+                </pic:pic>
+              </a:graphicData>
+            </a:graphic>
+          </wp:inline>
+        </w:drawing>
+      </w:r>
     </w:p>
     <w:p>
       <w:pPr>
+        <w:pStyle w:val="Heading1"/>
+        <w:numPr>
+          <w:ilvl w:val="0"/>
+          <w:numId w:val="1"/>
+        </w:numPr>
+        <w:rPr>
+          <w:lang w:val="vi-VN"/>
+        </w:rPr>
+      </w:pPr>
+      <w:r>
         <w:rPr>
           <w:rFonts w:hint="eastAsia"/>
           <w:lang w:val="vi-VN"/>
         </w:rPr>
-      </w:pPr>
+        <w:lastRenderedPageBreak/>
+        <w:t>ERD</w:t>
+      </w:r>
+    </w:p>
+    <w:p>
+      <w:pPr>
+        <w:rPr>
+          <w:lang w:val="vi-VN"/>
+        </w:rPr>
+      </w:pPr>
+      <w:r>
+        <w:rPr>
+          <w:lang w:val="vi-VN"/>
+        </w:rPr>
+        <w:drawing>
+          <wp:inline distT="0" distB="0" distL="0" distR="0" wp14:anchorId="7F332800" wp14:editId="1F26F1AE">
+            <wp:extent cx="5943600" cy="3183255"/>
+            <wp:effectExtent l="0" t="0" r="0" b="0"/>
+            <wp:docPr id="207598399" name="Picture 1"/>
+            <wp:cNvGraphicFramePr>
+              <a:graphicFrameLocks xmlns:a="http://schemas.openxmlformats.org/drawingml/2006/main" noChangeAspect="1"/>
+            </wp:cNvGraphicFramePr>
+            <a:graphic xmlns:a="http://schemas.openxmlformats.org/drawingml/2006/main">
+              <a:graphicData uri="http://schemas.openxmlformats.org/drawingml/2006/picture">
+                <pic:pic xmlns:pic="http://schemas.openxmlformats.org/drawingml/2006/picture">
+                  <pic:nvPicPr>
+                    <pic:cNvPr id="207598399" name=""/>
+                    <pic:cNvPicPr/>
+                  </pic:nvPicPr>
+                  <pic:blipFill>
+                    <a:blip r:embed="rId8"/>
+                    <a:stretch>
+                      <a:fillRect/>
+                    </a:stretch>
+                  </pic:blipFill>
+                  <pic:spPr>
+                    <a:xfrm>
+                      <a:off x="0" y="0"/>
+                      <a:ext cx="5943600" cy="3183255"/>
+                    </a:xfrm>
+                    <a:prstGeom prst="rect">
+                      <a:avLst/>
+                    </a:prstGeom>
+                  </pic:spPr>
+                </pic:pic>
+              </a:graphicData>
+            </a:graphic>
+          </wp:inline>
+        </w:drawing>
+      </w:r>
     </w:p>
     <w:sectPr>
       <w:pgSz w:w="12240" w:h="15840"/>
